--- a/Project Deliverables/Abstract_DoD_NetExtract.docx
+++ b/Project Deliverables/Abstract_DoD_NetExtract.docx
@@ -61,7 +61,6 @@
     <w:p>
       <w:pPr>
         <w:pStyle w:val="Normal"/>
-        <w:pBdr/>
         <w:ind w:start="720" w:end="720"/>
         <w:jc w:val="center"/>
         <w:rPr>
@@ -74,20 +73,12 @@
           <w:color w:val="000000"/>
           <w:szCs w:val="20"/>
         </w:rPr>
-        <w:t xml:space="preserve">Project Team:  </w:t>
-      </w:r>
-      <w:r>
-        <w:rPr>
-          <w:color w:val="000000"/>
-          <w:szCs w:val="20"/>
-        </w:rPr>
-        <w:t>Christopher Castro, Ryan Collete, William Lagos, Sam Soltanian</w:t>
-      </w:r>
-    </w:p>
-    <w:p>
-      <w:pPr>
-        <w:pStyle w:val="Normal"/>
-        <w:pBdr/>
+        <w:t>Project Team:  Christopher Castro, Ryan Collete, William Lagos, Sam Soltanian</w:t>
+      </w:r>
+    </w:p>
+    <w:p>
+      <w:pPr>
+        <w:pStyle w:val="Normal"/>
         <w:ind w:start="720" w:end="720"/>
         <w:jc w:val="center"/>
         <w:rPr>
@@ -109,7 +100,6 @@
     <w:p>
       <w:pPr>
         <w:pStyle w:val="Normal"/>
-        <w:pBdr/>
         <w:ind w:start="720" w:end="720"/>
         <w:jc w:val="center"/>
         <w:rPr>
@@ -122,20 +112,12 @@
           <w:color w:val="000000"/>
           <w:szCs w:val="20"/>
         </w:rPr>
-        <w:t xml:space="preserve">Project Number CS </w:t>
-      </w:r>
-      <w:r>
-        <w:rPr>
-          <w:color w:val="000000"/>
-          <w:szCs w:val="20"/>
-        </w:rPr>
-        <w:t>025-345</w:t>
-      </w:r>
-    </w:p>
-    <w:p>
-      <w:pPr>
-        <w:pStyle w:val="Normal"/>
-        <w:pBdr/>
+        <w:t>Project Number CS 025-345</w:t>
+      </w:r>
+    </w:p>
+    <w:p>
+      <w:pPr>
+        <w:pStyle w:val="Normal"/>
         <w:ind w:start="720" w:end="720"/>
         <w:jc w:val="center"/>
         <w:rPr>
@@ -156,7 +138,6 @@
     <w:p>
       <w:pPr>
         <w:pStyle w:val="Normal"/>
-        <w:pBdr/>
         <w:ind w:start="360" w:end="360"/>
         <w:jc w:val="center"/>
         <w:rPr>
@@ -169,20 +150,12 @@
           <w:color w:val="000000"/>
           <w:szCs w:val="20"/>
         </w:rPr>
-        <w:t xml:space="preserve">Faculty Advisor(s):  </w:t>
-      </w:r>
-      <w:r>
-        <w:rPr>
-          <w:color w:val="000000"/>
-          <w:szCs w:val="20"/>
-        </w:rPr>
-        <w:t>Irfan Ahmed</w:t>
-      </w:r>
-    </w:p>
-    <w:p>
-      <w:pPr>
-        <w:pStyle w:val="Normal"/>
-        <w:pBdr/>
+        <w:t>Faculty Advisor(s):  Irfan Ahmed</w:t>
+      </w:r>
+    </w:p>
+    <w:p>
+      <w:pPr>
+        <w:pStyle w:val="Normal"/>
         <w:ind w:start="360" w:end="360"/>
         <w:jc w:val="center"/>
         <w:rPr>
@@ -195,20 +168,12 @@
           <w:color w:val="000000"/>
           <w:szCs w:val="20"/>
         </w:rPr>
-        <w:t xml:space="preserve">Sponsor:  </w:t>
-      </w:r>
-      <w:r>
-        <w:rPr>
-          <w:color w:val="000000"/>
-          <w:szCs w:val="20"/>
-        </w:rPr>
-        <w:t>DoD ASPIRE</w:t>
-      </w:r>
-    </w:p>
-    <w:p>
-      <w:pPr>
-        <w:pStyle w:val="Normal"/>
-        <w:pBdr/>
+        <w:t>Sponsor:  DoD ASPIRE</w:t>
+      </w:r>
+    </w:p>
+    <w:p>
+      <w:pPr>
+        <w:pStyle w:val="Normal"/>
         <w:ind w:start="360" w:end="360"/>
         <w:jc w:val="center"/>
         <w:rPr>
@@ -221,20 +186,12 @@
           <w:color w:val="000000"/>
           <w:szCs w:val="20"/>
         </w:rPr>
-        <w:t xml:space="preserve">Mentor:  </w:t>
-      </w:r>
-      <w:r>
-        <w:rPr>
-          <w:color w:val="000000"/>
-          <w:szCs w:val="20"/>
-        </w:rPr>
-        <w:t>Kim Jae Sung</w:t>
-      </w:r>
-    </w:p>
-    <w:p>
-      <w:pPr>
-        <w:pStyle w:val="Normal"/>
-        <w:pBdr/>
+        <w:t>Mentor:  Kim Jae Sung</w:t>
+      </w:r>
+    </w:p>
+    <w:p>
+      <w:pPr>
+        <w:pStyle w:val="Normal"/>
         <w:ind w:start="360" w:end="360"/>
         <w:rPr>
           <w:color w:val="000000"/>
@@ -242,7 +199,10 @@
         </w:rPr>
       </w:pPr>
       <w:r>
-        <w:rPr/>
+        <w:rPr>
+          <w:color w:val="000000"/>
+          <w:szCs w:val="20"/>
+        </w:rPr>
       </w:r>
     </w:p>
     <w:p>
@@ -267,17 +227,18 @@
     <w:p>
       <w:pPr>
         <w:pStyle w:val="BodyText"/>
-        <w:widowControl/>
-        <w:bidi w:val="0"/>
         <w:jc w:val="start"/>
-        <w:rPr/>
-      </w:pPr>
-      <w:r>
-        <w:rPr>
-          <w:color w:val="000000"/>
-          <w:szCs w:val="20"/>
-        </w:rPr>
-        <w:t>We achieved significant accuracy improvements using the Friday dataset from CIC-IDS-2017, boosting performance from 30% on the combined dataset to 75-80% through hyperparameter optimization and feature reduction. By implementing CatBoost gradient boosting models rather than XGBoost, applying column compression to reduce features by 240, and feature compression to reduce total features by 500 without accuracy loss, we created a more robust decision-making model. This hierarchical approach utilizes a larger model to sort packets into buckets which are then identified by smaller sub-models.</w:t>
+        <w:rPr>
+          <w:color w:val="000000"/>
+          <w:szCs w:val="20"/>
+        </w:rPr>
+      </w:pPr>
+      <w:r>
+        <w:rPr>
+          <w:color w:val="000000"/>
+          <w:szCs w:val="20"/>
+        </w:rPr>
+        <w:t>We achieved significant accuracy improvements by increasing the original model's 32% accuracy on the entire dataset to 72%, with our model reaching 91% accuracy on cleaner datasets where attack traffic doesn't generate misleading data. By implementing CatBoost gradient boosting models rather than XGBoost and applying advanced feature engineering, we reduced the feature count from 84 to 200, representing a 74.4% reduction. Our model requires only 123GB RAM to train the entire dataset compared to the original XGBoost model's 424GB, a 71% reduction in memory requirements.</w:t>
       </w:r>
     </w:p>
     <w:p>
@@ -294,7 +255,7 @@
           <w:color w:val="000000"/>
           <w:szCs w:val="20"/>
         </w:rPr>
-        <w:t>The enhanced system dramatically reduced training time from 6 hours to between 15 minutes and 1 hour depending on dataset size. OsirisML identifies operating systems by analyzing TCP/IP headers and leveraging machine learning to detect patterns unique to specific OS versions. Key packet identifiers include Fragment ID/Offset, Time To Live (TTL), Initial Sequence Number (ISN), and other TCP/IP header characteristics.</w:t>
+        <w:t>The enhanced system maintains a hierarchical approach that utilizes a larger model to sort packets into buckets which are then identified by smaller sub-models. OsirisML identifies operating systems by analyzing TCP/IP headers and leveraging machine learning to detect patterns unique to specific OS versions. Key packet identifiers include Fragment ID/Offset, Time To Live (TTL), Initial Sequence Number (ISN), and other TCP/IP header characteristics. CPU requirements remain consistent with the original implementation.</w:t>
       </w:r>
     </w:p>
     <w:p>
@@ -325,7 +286,6 @@
     <w:p>
       <w:pPr>
         <w:pStyle w:val="Normal"/>
-        <w:pBdr/>
         <w:ind w:start="360" w:end="360"/>
         <w:jc w:val="start"/>
         <w:rPr>
@@ -389,7 +349,6 @@
     <w:p>
       <w:pPr>
         <w:pStyle w:val="Normal"/>
-        <w:pBdr/>
         <w:ind w:start="360" w:end="360"/>
         <w:jc w:val="start"/>
         <w:rPr>
@@ -407,7 +366,6 @@
     <w:p>
       <w:pPr>
         <w:pStyle w:val="Normal"/>
-        <w:pBdr/>
         <w:ind w:start="360" w:end="360"/>
         <w:jc w:val="start"/>
         <w:rPr>
@@ -425,7 +383,6 @@
     <w:p>
       <w:pPr>
         <w:pStyle w:val="Normal"/>
-        <w:pBdr/>
         <w:ind w:start="360" w:end="360"/>
         <w:jc w:val="start"/>
         <w:rPr>
@@ -443,7 +400,6 @@
     <w:p>
       <w:pPr>
         <w:pStyle w:val="Normal"/>
-        <w:pBdr/>
         <w:ind w:start="360" w:end="360"/>
         <w:jc w:val="start"/>
         <w:rPr>
@@ -461,7 +417,6 @@
     <w:p>
       <w:pPr>
         <w:pStyle w:val="Normal"/>
-        <w:pBdr/>
         <w:ind w:start="360" w:end="360"/>
         <w:jc w:val="start"/>
         <w:rPr>
@@ -479,7 +434,6 @@
     <w:p>
       <w:pPr>
         <w:pStyle w:val="Normal"/>
-        <w:pBdr/>
         <w:ind w:start="360" w:end="360"/>
         <w:jc w:val="start"/>
         <w:rPr>
@@ -497,7 +451,6 @@
     <w:p>
       <w:pPr>
         <w:pStyle w:val="Normal"/>
-        <w:pBdr/>
         <w:ind w:start="360" w:end="360"/>
         <w:jc w:val="start"/>
         <w:rPr>
@@ -515,7 +468,6 @@
     <w:p>
       <w:pPr>
         <w:pStyle w:val="Normal"/>
-        <w:pBdr/>
         <w:ind w:start="360" w:end="360"/>
         <w:jc w:val="start"/>
         <w:rPr>
@@ -533,7 +485,6 @@
     <w:p>
       <w:pPr>
         <w:pStyle w:val="Normal"/>
-        <w:pBdr/>
         <w:ind w:start="360" w:end="360"/>
         <w:jc w:val="start"/>
         <w:rPr>
@@ -551,7 +502,6 @@
     <w:p>
       <w:pPr>
         <w:pStyle w:val="Normal"/>
-        <w:pBdr/>
         <w:ind w:start="360" w:end="360"/>
         <w:jc w:val="start"/>
         <w:rPr>
@@ -569,7 +519,6 @@
     <w:p>
       <w:pPr>
         <w:pStyle w:val="Normal"/>
-        <w:pBdr/>
         <w:ind w:start="360" w:end="360"/>
         <w:jc w:val="start"/>
         <w:rPr>
@@ -587,7 +536,6 @@
     <w:p>
       <w:pPr>
         <w:pStyle w:val="Normal"/>
-        <w:pBdr/>
         <w:ind w:start="360" w:end="360"/>
         <w:jc w:val="start"/>
         <w:rPr>
@@ -605,7 +553,6 @@
     <w:p>
       <w:pPr>
         <w:pStyle w:val="Normal"/>
-        <w:pBdr/>
         <w:ind w:start="360" w:end="360"/>
         <w:jc w:val="start"/>
         <w:rPr>
@@ -623,7 +570,6 @@
     <w:p>
       <w:pPr>
         <w:pStyle w:val="Normal"/>
-        <w:pBdr/>
         <w:ind w:start="360" w:end="360"/>
         <w:jc w:val="start"/>
         <w:rPr>
@@ -641,7 +587,6 @@
     <w:p>
       <w:pPr>
         <w:pStyle w:val="Normal"/>
-        <w:pBdr/>
         <w:ind w:start="360" w:end="360"/>
         <w:jc w:val="start"/>
         <w:rPr>
@@ -650,7 +595,10 @@
         </w:rPr>
       </w:pPr>
       <w:r>
-        <w:rPr/>
+        <w:rPr>
+          <w:color w:val="000000"/>
+          <w:szCs w:val="20"/>
+        </w:rPr>
       </w:r>
     </w:p>
     <w:sectPr>
@@ -1314,6 +1262,7 @@
     <w:rsid w:val="00f969f6"/>
     <w:pPr>
       <w:widowControl/>
+      <w:suppressAutoHyphens w:val="true"/>
       <w:bidi w:val="0"/>
       <w:spacing w:before="0" w:after="0"/>
       <w:jc w:val="both"/>

--- a/Project Deliverables/Abstract_DoD_NetExtract.docx
+++ b/Project Deliverables/Abstract_DoD_NetExtract.docx
@@ -238,7 +238,7 @@
           <w:color w:val="000000"/>
           <w:szCs w:val="20"/>
         </w:rPr>
-        <w:t>We achieved significant accuracy improvements by increasing the original model's 32% accuracy on the entire dataset to 72%, with our model reaching 91% accuracy on cleaner datasets where attack traffic doesn't generate misleading data. By implementing CatBoost gradient boosting models rather than XGBoost and applying advanced feature engineering, we reduced the feature count from 84 to 200, representing a 74.4% reduction. Our model requires only 123GB RAM to train the entire dataset compared to the original XGBoost model's 424GB, a 71% reduction in memory requirements.</w:t>
+        <w:t>We achieved significant accuracy improvements by increasing the original model's 32% accuracy on the entire dataset to 72%, with our model reaching 91% accuracy on cleaner datasets where attack traffic doesn't generatemisleading data. By implementing CatBoost gradient boosting models rather than XGBoost and applying advanced feature engineering, we reduced the feature count from 84 to 200, representing a 74.4% reduction. Our model requires only 123GB RAM to train the entire dataset compared to the original XGBoost model's 424GB, a 71% reduction in memory requirements.</w:t>
       </w:r>
     </w:p>
     <w:p>
@@ -299,18 +299,18 @@
           <w:szCs w:val="20"/>
         </w:rPr>
         <w:drawing>
-          <wp:anchor behindDoc="0" distT="0" distB="0" distL="114300" distR="114300" simplePos="0" locked="0" layoutInCell="0" allowOverlap="1" relativeHeight="2">
+          <wp:anchor behindDoc="0" distT="0" distB="0" distL="0" distR="0" simplePos="0" locked="0" layoutInCell="0" allowOverlap="1" relativeHeight="2">
             <wp:simplePos x="0" y="0"/>
             <wp:positionH relativeFrom="column">
-              <wp:posOffset>1264920</wp:posOffset>
+              <wp:align>center</wp:align>
             </wp:positionH>
             <wp:positionV relativeFrom="paragraph">
-              <wp:posOffset>8255</wp:posOffset>
+              <wp:align>top</wp:align>
             </wp:positionV>
-            <wp:extent cx="3559175" cy="2820670"/>
+            <wp:extent cx="3399790" cy="3072130"/>
             <wp:effectExtent l="0" t="0" r="0" b="0"/>
-            <wp:wrapSquare wrapText="bothSides"/>
-            <wp:docPr id="1" name="image1.png" descr="" title=""/>
+            <wp:wrapSquare wrapText="largest"/>
+            <wp:docPr id="1" name="Image1" descr="" title=""/>
             <wp:cNvGraphicFramePr>
               <a:graphicFrameLocks xmlns:a="http://schemas.openxmlformats.org/drawingml/2006/main" noChangeAspect="1"/>
             </wp:cNvGraphicFramePr>
@@ -318,7 +318,7 @@
               <a:graphicData uri="http://schemas.openxmlformats.org/drawingml/2006/picture">
                 <pic:pic xmlns:pic="http://schemas.openxmlformats.org/drawingml/2006/picture">
                   <pic:nvPicPr>
-                    <pic:cNvPr id="1" name="image1.png" descr="" title=""/>
+                    <pic:cNvPr id="1" name="Image1" descr="" title=""/>
                     <pic:cNvPicPr>
                       <a:picLocks noChangeAspect="1" noChangeArrowheads="1"/>
                     </pic:cNvPicPr>
@@ -332,7 +332,7 @@
                   <pic:spPr bwMode="auto">
                     <a:xfrm>
                       <a:off x="0" y="0"/>
-                      <a:ext cx="3559175" cy="2820670"/>
+                      <a:ext cx="3399790" cy="3072130"/>
                     </a:xfrm>
                     <a:prstGeom prst="rect">
                       <a:avLst/>

--- a/Project Deliverables/Abstract_DoD_NetExtract.docx
+++ b/Project Deliverables/Abstract_DoD_NetExtract.docx
@@ -50,33 +50,8 @@
           <w:color w:val="000000"/>
           <w:szCs w:val="20"/>
         </w:rPr>
-        <w:t xml:space="preserve">Project Team:  Christopher Castro, Ryan </w:t>
-      </w:r>
-      <w:proofErr w:type="spellStart"/>
-      <w:r>
-        <w:rPr>
-          <w:color w:val="000000"/>
-          <w:szCs w:val="20"/>
-        </w:rPr>
-        <w:t>Collete</w:t>
-      </w:r>
-      <w:proofErr w:type="spellEnd"/>
-      <w:r>
-        <w:rPr>
-          <w:color w:val="000000"/>
-          <w:szCs w:val="20"/>
-        </w:rPr>
-        <w:t xml:space="preserve">, William Lagos, Sam </w:t>
-      </w:r>
-      <w:proofErr w:type="spellStart"/>
-      <w:r>
-        <w:rPr>
-          <w:color w:val="000000"/>
-          <w:szCs w:val="20"/>
-        </w:rPr>
-        <w:t>Soltanian</w:t>
-      </w:r>
-      <w:proofErr w:type="spellEnd"/>
+        <w:t>Project Team:  Christopher Castro, Ryan Collete, William Lagos, Sam Soltanian</w:t>
+      </w:r>
     </w:p>
     <w:p>
       <w:pPr>
@@ -206,23 +181,7 @@
           <w:color w:val="000000"/>
           <w:szCs w:val="20"/>
         </w:rPr>
-        <w:t xml:space="preserve">This project enhances </w:t>
-      </w:r>
-      <w:proofErr w:type="spellStart"/>
-      <w:r>
-        <w:rPr>
-          <w:color w:val="000000"/>
-          <w:szCs w:val="20"/>
-        </w:rPr>
-        <w:t>OsirisML</w:t>
-      </w:r>
-      <w:proofErr w:type="spellEnd"/>
-      <w:r>
-        <w:rPr>
-          <w:color w:val="000000"/>
-          <w:szCs w:val="20"/>
-        </w:rPr>
-        <w:t>, a machine learning application developed by the U.S. Department of Defense that identifies operating systems through passive network monitoring. Our improv</w:t>
+        <w:t>This project enhances OsirisML, a machine learning application developed by the U.S. Department of Defense that identifies operating systems through passive network monitoring. Our improv</w:t>
       </w:r>
       <w:r>
         <w:rPr>
@@ -259,62 +218,28 @@
           <w:color w:val="000000"/>
           <w:szCs w:val="20"/>
         </w:rPr>
-        <w:t xml:space="preserve">implementing </w:t>
-      </w:r>
-      <w:proofErr w:type="spellStart"/>
-      <w:r>
-        <w:rPr>
-          <w:color w:val="000000"/>
-          <w:szCs w:val="20"/>
-        </w:rPr>
-        <w:t>CatBoost</w:t>
-      </w:r>
-      <w:proofErr w:type="spellEnd"/>
-      <w:r>
-        <w:rPr>
-          <w:color w:val="000000"/>
-          <w:szCs w:val="20"/>
-        </w:rPr>
-        <w:t xml:space="preserve"> gradient boosting models rather than </w:t>
-      </w:r>
-      <w:proofErr w:type="spellStart"/>
-      <w:r>
-        <w:rPr>
-          <w:color w:val="000000"/>
-          <w:szCs w:val="20"/>
-        </w:rPr>
-        <w:t>XGBoost</w:t>
-      </w:r>
-      <w:proofErr w:type="spellEnd"/>
-      <w:r>
-        <w:rPr>
-          <w:color w:val="000000"/>
-          <w:szCs w:val="20"/>
-        </w:rPr>
-        <w:t xml:space="preserve"> and applying advanced feature engineering, we reduced the feature count from 84 to 200, represen</w:t>
-      </w:r>
-      <w:r>
-        <w:rPr>
-          <w:color w:val="000000"/>
-          <w:szCs w:val="20"/>
-        </w:rPr>
-        <w:t xml:space="preserve">ting a 74.4% reduction. Our model requires only 123GB RAM to train the entire dataset compared to the original </w:t>
-      </w:r>
-      <w:proofErr w:type="spellStart"/>
-      <w:r>
-        <w:rPr>
-          <w:color w:val="000000"/>
-          <w:szCs w:val="20"/>
-        </w:rPr>
-        <w:t>XGBoost</w:t>
-      </w:r>
-      <w:proofErr w:type="spellEnd"/>
-      <w:r>
-        <w:rPr>
-          <w:color w:val="000000"/>
-          <w:szCs w:val="20"/>
-        </w:rPr>
-        <w:t xml:space="preserve"> model's 424GB, a 71% reduction in memory requirements.</w:t>
+        <w:t xml:space="preserve">implementing CatBoost gradient boosting models rather than XGBoost and applying advanced feature engineering, we reduced the feature count from </w:t>
+      </w:r>
+      <w:r>
+        <w:rPr>
+          <w:color w:val="000000"/>
+          <w:szCs w:val="20"/>
+        </w:rPr>
+        <w:t>7</w:t>
+      </w:r>
+      <w:r>
+        <w:rPr>
+          <w:color w:val="000000"/>
+          <w:szCs w:val="20"/>
+        </w:rPr>
+        <w:t>84 to 200, represen</w:t>
+      </w:r>
+      <w:r>
+        <w:rPr>
+          <w:color w:val="000000"/>
+          <w:szCs w:val="20"/>
+        </w:rPr>
+        <w:t>ting a 74.4% reduction. Our model requires only 123GB RAM to train the entire dataset compared to the original XGBoost model's 424GB, a 71% reduction in memory requirements.</w:t>
       </w:r>
     </w:p>
     <w:p>
@@ -333,44 +258,19 @@
         </w:rPr>
         <w:t xml:space="preserve">The enhanced system uses a hierarchical approach that labels the packets as either Linux, Windows, or Mac. These packets are then labeled with specific OS versions by respective sub-models, except for Mac since our training data did not contain any labeled Mac sub-versions. </w:t>
       </w:r>
-      <w:proofErr w:type="spellStart"/>
-      <w:r>
-        <w:rPr>
-          <w:color w:val="000000"/>
-          <w:szCs w:val="20"/>
-        </w:rPr>
-        <w:t>OsirisML</w:t>
-      </w:r>
-      <w:proofErr w:type="spellEnd"/>
-      <w:r>
-        <w:rPr>
-          <w:color w:val="000000"/>
-          <w:szCs w:val="20"/>
-        </w:rPr>
-        <w:t xml:space="preserve"> identifies operating systems by analyzing TCP/IP headers and leveraging machine learning to detect patterns unique to specific OS versions. Key packet identifiers inclu</w:t>
-      </w:r>
-      <w:r>
-        <w:rPr>
-          <w:color w:val="000000"/>
-          <w:szCs w:val="20"/>
-        </w:rPr>
-        <w:t xml:space="preserve">de Fragment ID/Offset, Time </w:t>
-      </w:r>
-      <w:proofErr w:type="gramStart"/>
-      <w:r>
-        <w:rPr>
-          <w:color w:val="000000"/>
-          <w:szCs w:val="20"/>
-        </w:rPr>
-        <w:t>To</w:t>
-      </w:r>
-      <w:proofErr w:type="gramEnd"/>
-      <w:r>
-        <w:rPr>
-          <w:color w:val="000000"/>
-          <w:szCs w:val="20"/>
-        </w:rPr>
-        <w:t xml:space="preserve"> Live (TTL), Initial Sequence Number (ISN), and other TCP/IP header characteristics. CPU requirements remain consistent with the original implementation.</w:t>
+      <w:r>
+        <w:rPr>
+          <w:color w:val="000000"/>
+          <w:szCs w:val="20"/>
+        </w:rPr>
+        <w:t>OsirisML identifies operating systems by analyzing TCP/IP headers and leveraging machine learning to detect patterns unique to specific OS versions. Key packet identifiers inclu</w:t>
+      </w:r>
+      <w:r>
+        <w:rPr>
+          <w:color w:val="000000"/>
+          <w:szCs w:val="20"/>
+        </w:rPr>
+        <w:t>de Fragment ID/Offset, Time To Live (TTL), Initial Sequence Number (ISN), and other TCP/IP header characteristics. CPU requirements remain consistent with the original implementation.</w:t>
       </w:r>
     </w:p>
     <w:p>
